--- a/Feira TI.docx
+++ b/Feira TI.docx
@@ -2,12 +2,12 @@
 <file path=word/document.xml><?xml version="1.0" encoding="utf-8"?>
 <w:document xmlns:wpc="http://schemas.microsoft.com/office/word/2010/wordprocessingCanvas" xmlns:cx="http://schemas.microsoft.com/office/drawing/2014/chartex" xmlns:cx1="http://schemas.microsoft.com/office/drawing/2015/9/8/chartex" xmlns:cx2="http://schemas.microsoft.com/office/drawing/2015/10/21/chartex" xmlns:cx3="http://schemas.microsoft.com/office/drawing/2016/5/9/chartex" xmlns:cx4="http://schemas.microsoft.com/office/drawing/2016/5/10/chartex" xmlns:cx5="http://schemas.microsoft.com/office/drawing/2016/5/11/chartex" xmlns:cx6="http://schemas.microsoft.com/office/drawing/2016/5/12/chartex" xmlns:cx7="http://schemas.microsoft.com/office/drawing/2016/5/13/chartex" xmlns:cx8="http://schemas.microsoft.com/office/drawing/2016/5/14/chartex" xmlns:mc="http://schemas.openxmlformats.org/markup-compatibility/2006" xmlns:aink="http://schemas.microsoft.com/office/drawing/2016/ink" xmlns:am3d="http://schemas.microsoft.com/office/drawing/2017/model3d" xmlns:o="urn:schemas-microsoft-com:office:office" xmlns:r="http://schemas.openxmlformats.org/officeDocument/2006/relationships" xmlns:m="http://schemas.openxmlformats.org/officeDocument/2006/math" xmlns:v="urn:schemas-microsoft-com:vml" xmlns:wp14="http://schemas.microsoft.com/office/word/2010/wordprocessingDrawing" xmlns:wp="http://schemas.openxmlformats.org/drawingml/2006/wordprocessingDrawing" xmlns:w10="urn:schemas-microsoft-com:office:word" xmlns:w="http://schemas.openxmlformats.org/wordprocessingml/2006/main" xmlns:w14="http://schemas.microsoft.com/office/word/2010/wordml" xmlns:w15="http://schemas.microsoft.com/office/word/2012/wordml" xmlns:w16cid="http://schemas.microsoft.com/office/word/2016/wordml/cid" xmlns:w16se="http://schemas.microsoft.com/office/word/2015/wordml/symex" xmlns:wpg="http://schemas.microsoft.com/office/word/2010/wordprocessingGroup" xmlns:wpi="http://schemas.microsoft.com/office/word/2010/wordprocessingInk" xmlns:wne="http://schemas.microsoft.com/office/word/2006/wordml" xmlns:wps="http://schemas.microsoft.com/office/word/2010/wordprocessingShape" mc:Ignorable="w14 w15 w16se w16cid wp14">
   <w:body>
-    <w:p xmlns:wp14="http://schemas.microsoft.com/office/word/2010/wordml" wp14:textId="30AAEB4F">
+    <w:p>
       <w:pPr>
         <w:jc w:val="center"/>
         <w:rPr>
-          <w:b w:val="1"/>
-          <w:bCs w:val="1"/>
+          <w:b/>
+          <w:bCs/>
           <w:sz w:val="36"/>
           <w:szCs w:val="36"/>
           <w:u w:val="single"/>
@@ -15,125 +15,121 @@
       </w:pPr>
       <w:r>
         <w:rPr>
-          <w:rFonts w:ascii="Calibri" w:hAnsi="Calibri" w:eastAsia="Calibri" w:cs="" w:asciiTheme="minorAscii" w:hAnsiTheme="minorAscii" w:eastAsiaTheme="minorAscii" w:cstheme="minorBidi"/>
-          <w:b w:val="1"/>
-          <w:bCs w:val="1"/>
-          <w:color w:val="auto"/>
+          <w:rFonts w:eastAsiaTheme="minorEastAsia"/>
+          <w:b/>
+          <w:bCs/>
           <w:sz w:val="36"/>
           <w:szCs w:val="36"/>
           <w:u w:val="single"/>
-          <w:lang w:eastAsia="en-US" w:bidi="ar-SA"/>
         </w:rPr>
         <w:t>Feira TI</w:t>
       </w:r>
     </w:p>
-    <w:p xmlns:wp14="http://schemas.microsoft.com/office/word/2010/wordml" wp14:textId="05985AEC">
-      <w:pPr>
-        <w:rPr>
-          <w:rFonts w:ascii="Calibri" w:hAnsi="Calibri" w:eastAsia="Calibri" w:cs="" w:asciiTheme="minorAscii" w:hAnsiTheme="minorAscii" w:eastAsiaTheme="minorAscii" w:cstheme="minorBidi"/>
-          <w:b w:val="1"/>
-          <w:bCs w:val="1"/>
-          <w:color w:val="auto"/>
-          <w:sz w:val="32"/>
-          <w:szCs w:val="32"/>
-          <w:lang w:eastAsia="en-US" w:bidi="ar-SA"/>
-        </w:rPr>
-      </w:pPr>
-      <w:r>
-        <w:rPr>
-          <w:rFonts w:ascii="Calibri" w:hAnsi="Calibri" w:eastAsia="Calibri" w:cs="" w:asciiTheme="minorAscii" w:hAnsiTheme="minorAscii" w:eastAsiaTheme="minorAscii" w:cstheme="minorBidi"/>
-          <w:b w:val="1"/>
-          <w:bCs w:val="1"/>
-          <w:color w:val="auto"/>
-          <w:sz w:val="32"/>
-          <w:szCs w:val="32"/>
-          <w:lang w:eastAsia="en-US" w:bidi="ar-SA"/>
+    <w:p>
+      <w:pPr>
+        <w:rPr>
+          <w:rFonts w:ascii="Arial" w:eastAsiaTheme="minorEastAsia" w:hAnsi="Arial" w:cs="Arial"/>
+          <w:b/>
+          <w:bCs/>
+          <w:sz w:val="32"/>
+          <w:szCs w:val="32"/>
+        </w:rPr>
+      </w:pPr>
+      <w:r>
+        <w:rPr>
+          <w:rFonts w:ascii="Arial" w:eastAsiaTheme="minorEastAsia" w:hAnsi="Arial" w:cs="Arial"/>
+          <w:b/>
+          <w:bCs/>
+          <w:sz w:val="32"/>
+          <w:szCs w:val="32"/>
         </w:rPr>
         <w:t>*Tema:</w:t>
       </w:r>
       <w:r>
         <w:rPr>
-          <w:rFonts w:ascii="Calibri" w:hAnsi="Calibri" w:eastAsia="Calibri" w:cs="" w:asciiTheme="minorAscii" w:hAnsiTheme="minorAscii" w:eastAsiaTheme="minorAscii" w:cstheme="minorBidi"/>
-          <w:b w:val="1"/>
-          <w:bCs w:val="1"/>
-          <w:color w:val="auto"/>
-          <w:sz w:val="32"/>
-          <w:szCs w:val="32"/>
-          <w:lang w:eastAsia="en-US" w:bidi="ar-SA"/>
+          <w:rFonts w:ascii="Arial" w:eastAsiaTheme="minorEastAsia" w:hAnsi="Arial" w:cs="Arial"/>
+          <w:b/>
+          <w:bCs/>
+          <w:sz w:val="32"/>
+          <w:szCs w:val="32"/>
         </w:rPr>
         <w:t xml:space="preserve"> O que é a </w:t>
       </w:r>
       <w:r>
         <w:rPr>
-          <w:rFonts w:ascii="Calibri" w:hAnsi="Calibri" w:eastAsia="Calibri" w:cs="" w:asciiTheme="minorAscii" w:hAnsiTheme="minorAscii" w:eastAsiaTheme="minorAscii" w:cstheme="minorBidi"/>
-          <w:b w:val="1"/>
-          <w:bCs w:val="1"/>
-          <w:color w:val="auto"/>
-          <w:sz w:val="32"/>
-          <w:szCs w:val="32"/>
-          <w:lang w:eastAsia="en-US" w:bidi="ar-SA"/>
+          <w:rFonts w:ascii="Arial" w:eastAsiaTheme="minorEastAsia" w:hAnsi="Arial" w:cs="Arial"/>
+          <w:b/>
+          <w:bCs/>
+          <w:sz w:val="32"/>
+          <w:szCs w:val="32"/>
         </w:rPr>
         <w:t>IA</w:t>
       </w:r>
       <w:r>
         <w:rPr>
-          <w:rFonts w:ascii="Calibri" w:hAnsi="Calibri" w:eastAsia="Calibri" w:cs="" w:asciiTheme="minorAscii" w:hAnsiTheme="minorAscii" w:eastAsiaTheme="minorAscii" w:cstheme="minorBidi"/>
-          <w:b w:val="1"/>
-          <w:bCs w:val="1"/>
-          <w:color w:val="auto"/>
-          <w:sz w:val="32"/>
-          <w:szCs w:val="32"/>
-          <w:lang w:eastAsia="en-US" w:bidi="ar-SA"/>
+          <w:rFonts w:ascii="Arial" w:eastAsiaTheme="minorEastAsia" w:hAnsi="Arial" w:cs="Arial"/>
+          <w:b/>
+          <w:bCs/>
+          <w:sz w:val="32"/>
+          <w:szCs w:val="32"/>
         </w:rPr>
         <w:t xml:space="preserve"> e como ela funciona</w:t>
       </w:r>
     </w:p>
-    <w:p xmlns:wp14="http://schemas.microsoft.com/office/word/2010/wordml" wp14:textId="77777777" wp14:noSpellErr="1">
-      <w:pPr>
-        <w:rPr>
-          <w:b w:val="1"/>
-          <w:bCs w:val="1"/>
-          <w:sz w:val="32"/>
-          <w:szCs w:val="32"/>
-        </w:rPr>
-      </w:pPr>
-    </w:p>
-    <w:p xmlns:wp14="http://schemas.microsoft.com/office/word/2010/wordml" wp14:textId="77777777" wp14:noSpellErr="1">
-      <w:pPr>
-        <w:rPr>
-          <w:b w:val="1"/>
-          <w:bCs w:val="1"/>
-          <w:sz w:val="32"/>
-          <w:szCs w:val="32"/>
-        </w:rPr>
-      </w:pPr>
-      <w:r>
-        <w:rPr>
-          <w:rFonts w:ascii="Calibri" w:hAnsi="Calibri" w:eastAsia="Calibri" w:cs="" w:asciiTheme="minorAscii" w:hAnsiTheme="minorAscii" w:eastAsiaTheme="minorAscii" w:cstheme="minorBidi"/>
-          <w:b w:val="1"/>
-          <w:bCs w:val="1"/>
-          <w:color w:val="auto"/>
-          <w:sz w:val="32"/>
-          <w:szCs w:val="32"/>
-          <w:lang w:eastAsia="en-US" w:bidi="ar-SA"/>
+    <w:p>
+      <w:pPr>
+        <w:rPr>
+          <w:rFonts w:ascii="Arial" w:hAnsi="Arial" w:cs="Arial"/>
+          <w:b/>
+          <w:bCs/>
+          <w:sz w:val="32"/>
+          <w:szCs w:val="32"/>
+        </w:rPr>
+      </w:pPr>
+    </w:p>
+    <w:p>
+      <w:pPr>
+        <w:rPr>
+          <w:rFonts w:ascii="Arial" w:hAnsi="Arial" w:cs="Arial"/>
+          <w:b/>
+          <w:bCs/>
+          <w:sz w:val="32"/>
+          <w:szCs w:val="32"/>
+        </w:rPr>
+      </w:pPr>
+      <w:r>
+        <w:rPr>
+          <w:rFonts w:ascii="Arial" w:eastAsiaTheme="minorEastAsia" w:hAnsi="Arial" w:cs="Arial"/>
+          <w:b/>
+          <w:bCs/>
+          <w:sz w:val="32"/>
+          <w:szCs w:val="32"/>
         </w:rPr>
         <w:t>Tópicos:</w:t>
       </w:r>
     </w:p>
-    <w:p xmlns:wp14="http://schemas.microsoft.com/office/word/2010/wordml" wp14:textId="77777777"/>
-    <w:p xmlns:wp14="http://schemas.microsoft.com/office/word/2010/wordml" wp14:textId="26F2F89A">
-      <w:pPr>
-        <w:rPr>
-          <w:b w:val="1"/>
-          <w:bCs w:val="1"/>
-          <w:sz w:val="32"/>
-          <w:szCs w:val="32"/>
-        </w:rPr>
-      </w:pPr>
-      <w:r>
-        <w:rPr>
-          <w:b w:val="1"/>
-          <w:bCs w:val="1"/>
+    <w:p>
+      <w:pPr>
+        <w:rPr>
+          <w:rFonts w:ascii="Arial" w:hAnsi="Arial" w:cs="Arial"/>
+        </w:rPr>
+      </w:pPr>
+    </w:p>
+    <w:p>
+      <w:pPr>
+        <w:rPr>
+          <w:rFonts w:ascii="Arial" w:hAnsi="Arial" w:cs="Arial"/>
+          <w:b/>
+          <w:bCs/>
+          <w:sz w:val="32"/>
+          <w:szCs w:val="32"/>
+        </w:rPr>
+      </w:pPr>
+      <w:r>
+        <w:rPr>
+          <w:rFonts w:ascii="Arial" w:hAnsi="Arial" w:cs="Arial"/>
+          <w:b/>
+          <w:bCs/>
           <w:sz w:val="32"/>
           <w:szCs w:val="32"/>
         </w:rPr>
@@ -141,8 +137,9 @@
       </w:r>
       <w:r>
         <w:rPr>
-          <w:b w:val="1"/>
-          <w:bCs w:val="1"/>
+          <w:rFonts w:ascii="Arial" w:hAnsi="Arial" w:cs="Arial"/>
+          <w:b/>
+          <w:bCs/>
           <w:sz w:val="32"/>
           <w:szCs w:val="32"/>
         </w:rPr>
@@ -152,17 +149,20 @@
     <w:p>
       <w:pPr>
         <w:rPr>
+          <w:rFonts w:ascii="Arial" w:hAnsi="Arial" w:cs="Arial"/>
           <w:u w:val="single"/>
         </w:rPr>
       </w:pPr>
       <w:r>
         <w:rPr>
+          <w:rFonts w:ascii="Arial" w:hAnsi="Arial" w:cs="Arial"/>
           <w:u w:val="single"/>
         </w:rPr>
         <w:t>*</w:t>
       </w:r>
       <w:r>
         <w:rPr>
+          <w:rFonts w:ascii="Arial" w:hAnsi="Arial" w:cs="Arial"/>
           <w:u w:val="single"/>
         </w:rPr>
         <w:t>Apresentação do contexto e a máquina de Turing</w:t>
@@ -171,152 +171,116 @@
     <w:p>
       <w:pPr>
         <w:rPr>
-          <w:u w:val="none"/>
-        </w:rPr>
-      </w:pPr>
-      <w:r>
-        <w:rPr/>
+          <w:rFonts w:ascii="Arial" w:hAnsi="Arial" w:cs="Arial"/>
+        </w:rPr>
+      </w:pPr>
+      <w:r>
+        <w:rPr>
+          <w:rFonts w:ascii="Arial" w:hAnsi="Arial" w:cs="Arial"/>
+        </w:rPr>
         <w:t>*</w:t>
       </w:r>
       <w:r>
         <w:rPr>
+          <w:rFonts w:ascii="Arial" w:hAnsi="Arial" w:cs="Arial"/>
           <w:u w:val="single"/>
         </w:rPr>
         <w:t>Contexto histórico</w:t>
       </w:r>
       <w:r>
         <w:rPr>
+          <w:rFonts w:ascii="Arial" w:hAnsi="Arial" w:cs="Arial"/>
           <w:u w:val="single"/>
         </w:rPr>
         <w:t>:</w:t>
       </w:r>
       <w:r>
         <w:rPr>
-          <w:u w:val="none"/>
+          <w:rFonts w:ascii="Arial" w:hAnsi="Arial" w:cs="Arial"/>
         </w:rPr>
         <w:t xml:space="preserve"> </w:t>
       </w:r>
     </w:p>
     <w:p>
       <w:pPr>
-        <w:pStyle w:val="Normal"/>
-        <w:rPr>
-          <w:rFonts w:ascii="Calibri" w:hAnsi="Calibri" w:eastAsia="Calibri" w:cs="" w:asciiTheme="minorAscii" w:hAnsiTheme="minorAscii" w:eastAsiaTheme="minorAscii" w:cstheme="minorBidi"/>
-          <w:noProof w:val="0"/>
-          <w:color w:val="auto"/>
-          <w:sz w:val="22"/>
-          <w:szCs w:val="22"/>
-          <w:lang w:val="pt-BR" w:eastAsia="en-US" w:bidi="ar-SA"/>
-        </w:rPr>
-      </w:pPr>
-      <w:r>
-        <w:rPr/>
+        <w:rPr>
+          <w:rFonts w:ascii="Arial" w:eastAsiaTheme="minorEastAsia" w:hAnsi="Arial" w:cs="Arial"/>
+        </w:rPr>
+      </w:pPr>
+      <w:r>
+        <w:rPr>
+          <w:rFonts w:ascii="Arial" w:hAnsi="Arial" w:cs="Arial"/>
+        </w:rPr>
         <w:t>*</w:t>
       </w:r>
       <w:r>
         <w:rPr>
+          <w:rFonts w:ascii="Arial" w:hAnsi="Arial" w:cs="Arial"/>
           <w:u w:val="single"/>
         </w:rPr>
         <w:t xml:space="preserve">O que era a máquina de </w:t>
       </w:r>
-      <w:r>
-        <w:rPr>
+      <w:proofErr w:type="gramStart"/>
+      <w:r>
+        <w:rPr>
+          <w:rFonts w:ascii="Arial" w:hAnsi="Arial" w:cs="Arial"/>
           <w:u w:val="single"/>
         </w:rPr>
         <w:t>Turing :</w:t>
       </w:r>
-      <w:r>
-        <w:rPr/>
+      <w:proofErr w:type="gramEnd"/>
+      <w:r>
+        <w:rPr>
+          <w:rFonts w:ascii="Arial" w:hAnsi="Arial" w:cs="Arial"/>
+        </w:rPr>
         <w:t xml:space="preserve"> </w:t>
       </w:r>
       <w:r>
         <w:rPr>
-          <w:rFonts w:ascii="Calibri" w:hAnsi="Calibri" w:eastAsia="Calibri" w:cs="" w:asciiTheme="minorAscii" w:hAnsiTheme="minorAscii" w:eastAsiaTheme="minorAscii" w:cstheme="minorBidi"/>
-          <w:noProof w:val="0"/>
-          <w:color w:val="auto"/>
-          <w:sz w:val="22"/>
-          <w:szCs w:val="22"/>
-          <w:lang w:val="pt-BR" w:eastAsia="en-US" w:bidi="ar-SA"/>
-        </w:rPr>
-        <w:t xml:space="preserve">O </w:t>
-      </w:r>
-      <w:r>
-        <w:rPr>
-          <w:rFonts w:ascii="Calibri" w:hAnsi="Calibri" w:eastAsia="Calibri" w:cs="" w:asciiTheme="minorAscii" w:hAnsiTheme="minorAscii" w:eastAsiaTheme="minorAscii" w:cstheme="minorBidi"/>
-          <w:noProof w:val="0"/>
-          <w:color w:val="auto"/>
-          <w:sz w:val="22"/>
-          <w:szCs w:val="22"/>
-          <w:lang w:val="pt-BR" w:eastAsia="en-US" w:bidi="ar-SA"/>
-        </w:rPr>
-        <w:t>matemático  Alan</w:t>
-      </w:r>
-      <w:r>
-        <w:rPr>
-          <w:rFonts w:ascii="Calibri" w:hAnsi="Calibri" w:eastAsia="Calibri" w:cs="" w:asciiTheme="minorAscii" w:hAnsiTheme="minorAscii" w:eastAsiaTheme="minorAscii" w:cstheme="minorBidi"/>
-          <w:noProof w:val="0"/>
-          <w:color w:val="auto"/>
-          <w:sz w:val="22"/>
-          <w:szCs w:val="22"/>
-          <w:lang w:val="pt-BR" w:eastAsia="en-US" w:bidi="ar-SA"/>
-        </w:rPr>
-        <w:t xml:space="preserve"> Turing criou </w:t>
-      </w:r>
-      <w:r>
-        <w:rPr>
-          <w:rFonts w:ascii="Calibri" w:hAnsi="Calibri" w:eastAsia="Calibri" w:cs="" w:asciiTheme="minorAscii" w:hAnsiTheme="minorAscii" w:eastAsiaTheme="minorAscii" w:cstheme="minorBidi"/>
-          <w:noProof w:val="0"/>
-          <w:color w:val="auto"/>
-          <w:sz w:val="22"/>
-          <w:szCs w:val="22"/>
-          <w:lang w:val="pt-BR" w:eastAsia="en-US" w:bidi="ar-SA"/>
+          <w:rFonts w:ascii="Arial" w:eastAsiaTheme="minorEastAsia" w:hAnsi="Arial" w:cs="Arial"/>
+        </w:rPr>
+        <w:t xml:space="preserve">O matemático  Alan Turing criou </w:t>
+      </w:r>
+      <w:r>
+        <w:rPr>
+          <w:rFonts w:ascii="Arial" w:eastAsiaTheme="minorEastAsia" w:hAnsi="Arial" w:cs="Arial"/>
         </w:rPr>
         <w:t>a</w:t>
       </w:r>
       <w:r>
         <w:rPr>
-          <w:rFonts w:ascii="Calibri" w:hAnsi="Calibri" w:eastAsia="Calibri" w:cs="" w:asciiTheme="minorAscii" w:hAnsiTheme="minorAscii" w:eastAsiaTheme="minorAscii" w:cstheme="minorBidi"/>
-          <w:noProof w:val="0"/>
-          <w:color w:val="auto"/>
-          <w:sz w:val="22"/>
-          <w:szCs w:val="22"/>
-          <w:lang w:val="pt-BR" w:eastAsia="en-US" w:bidi="ar-SA"/>
+          <w:rFonts w:ascii="Arial" w:eastAsiaTheme="minorEastAsia" w:hAnsi="Arial" w:cs="Arial"/>
         </w:rPr>
         <w:t xml:space="preserve"> “Máquina de Turing”. Esta máquina foi considerada </w:t>
       </w:r>
       <w:r>
         <w:rPr>
-          <w:rFonts w:ascii="Calibri" w:hAnsi="Calibri" w:eastAsia="Calibri" w:cs="" w:asciiTheme="minorAscii" w:hAnsiTheme="minorAscii" w:eastAsiaTheme="minorAscii" w:cstheme="minorBidi"/>
-          <w:noProof w:val="0"/>
-          <w:color w:val="auto"/>
-          <w:sz w:val="22"/>
-          <w:szCs w:val="22"/>
-          <w:lang w:val="pt-BR" w:eastAsia="en-US" w:bidi="ar-SA"/>
+          <w:rFonts w:ascii="Arial" w:eastAsiaTheme="minorEastAsia" w:hAnsi="Arial" w:cs="Arial"/>
         </w:rPr>
         <w:t>o princípio da</w:t>
       </w:r>
       <w:r>
         <w:rPr>
-          <w:rFonts w:ascii="Calibri" w:hAnsi="Calibri" w:eastAsia="Calibri" w:cs="" w:asciiTheme="minorAscii" w:hAnsiTheme="minorAscii" w:eastAsiaTheme="minorAscii" w:cstheme="minorBidi"/>
-          <w:noProof w:val="0"/>
-          <w:color w:val="auto"/>
-          <w:sz w:val="22"/>
-          <w:szCs w:val="22"/>
-          <w:lang w:val="pt-BR" w:eastAsia="en-US" w:bidi="ar-SA"/>
+          <w:rFonts w:ascii="Arial" w:eastAsiaTheme="minorEastAsia" w:hAnsi="Arial" w:cs="Arial"/>
         </w:rPr>
         <w:t xml:space="preserve"> IA.</w:t>
       </w:r>
     </w:p>
     <w:p>
       <w:pPr>
-        <w:pStyle w:val="Normal"/>
-      </w:pPr>
-      <w:r>
-        <w:rPr/>
+        <w:rPr>
+          <w:rFonts w:ascii="Arial" w:hAnsi="Arial" w:cs="Arial"/>
+        </w:rPr>
+      </w:pPr>
+      <w:r>
+        <w:rPr>
+          <w:rFonts w:ascii="Arial" w:hAnsi="Arial" w:cs="Arial"/>
+        </w:rPr>
         <w:t>*</w:t>
       </w:r>
       <w:r>
         <w:rPr>
+          <w:rFonts w:ascii="Arial" w:hAnsi="Arial" w:cs="Arial"/>
           <w:u w:val="single"/>
         </w:rPr>
         <w:t>Breve evolução dos computadores</w:t>
@@ -324,14 +288,19 @@
     </w:p>
     <w:p>
       <w:pPr>
-        <w:pStyle w:val="Normal"/>
-      </w:pPr>
-      <w:r>
-        <w:rPr/>
+        <w:rPr>
+          <w:rFonts w:ascii="Arial" w:hAnsi="Arial" w:cs="Arial"/>
+        </w:rPr>
+      </w:pPr>
+      <w:r>
+        <w:rPr>
+          <w:rFonts w:ascii="Arial" w:hAnsi="Arial" w:cs="Arial"/>
+        </w:rPr>
         <w:t>*</w:t>
       </w:r>
       <w:r>
         <w:rPr>
+          <w:rFonts w:ascii="Arial" w:hAnsi="Arial" w:cs="Arial"/>
           <w:u w:val="single"/>
         </w:rPr>
         <w:t>A evolução com computador até o computador pessoal(breve)</w:t>
@@ -340,33 +309,30 @@
     <w:p>
       <w:pPr>
         <w:rPr>
-          <w:b w:val="1"/>
-          <w:bCs w:val="1"/>
-          <w:sz w:val="32"/>
-          <w:szCs w:val="32"/>
-        </w:rPr>
-      </w:pPr>
-      <w:r>
-        <w:rPr>
-          <w:rFonts w:ascii="Calibri" w:hAnsi="Calibri" w:eastAsia="Calibri" w:cs="" w:asciiTheme="minorAscii" w:hAnsiTheme="minorAscii" w:eastAsiaTheme="minorAscii" w:cstheme="minorBidi"/>
-          <w:b w:val="1"/>
-          <w:bCs w:val="1"/>
-          <w:color w:val="auto"/>
-          <w:sz w:val="32"/>
-          <w:szCs w:val="32"/>
-          <w:lang w:eastAsia="en-US" w:bidi="ar-SA"/>
+          <w:rFonts w:ascii="Arial" w:hAnsi="Arial" w:cs="Arial"/>
+          <w:b/>
+          <w:bCs/>
+          <w:sz w:val="32"/>
+          <w:szCs w:val="32"/>
+        </w:rPr>
+      </w:pPr>
+      <w:r>
+        <w:rPr>
+          <w:rFonts w:ascii="Arial" w:eastAsiaTheme="minorEastAsia" w:hAnsi="Arial" w:cs="Arial"/>
+          <w:b/>
+          <w:bCs/>
+          <w:sz w:val="32"/>
+          <w:szCs w:val="32"/>
         </w:rPr>
         <w:t xml:space="preserve">-Diferença entre </w:t>
       </w:r>
       <w:r>
         <w:rPr>
-          <w:rFonts w:ascii="Calibri" w:hAnsi="Calibri" w:eastAsia="Calibri" w:cs="" w:asciiTheme="minorAscii" w:hAnsiTheme="minorAscii" w:eastAsiaTheme="minorAscii" w:cstheme="minorBidi"/>
-          <w:b w:val="1"/>
-          <w:bCs w:val="1"/>
-          <w:color w:val="auto"/>
-          <w:sz w:val="32"/>
-          <w:szCs w:val="32"/>
-          <w:lang w:eastAsia="en-US" w:bidi="ar-SA"/>
+          <w:rFonts w:ascii="Arial" w:eastAsiaTheme="minorEastAsia" w:hAnsi="Arial" w:cs="Arial"/>
+          <w:b/>
+          <w:bCs/>
+          <w:sz w:val="32"/>
+          <w:szCs w:val="32"/>
         </w:rPr>
         <w:t>inteligência artificial e inteligência humana</w:t>
       </w:r>
@@ -374,257 +340,848 @@
     <w:p>
       <w:pPr>
         <w:rPr>
-          <w:rFonts w:ascii="Calibri" w:hAnsi="Calibri" w:eastAsia="Calibri" w:cs="" w:asciiTheme="minorAscii" w:hAnsiTheme="minorAscii" w:eastAsiaTheme="minorAscii" w:cstheme="minorBidi"/>
+          <w:rFonts w:ascii="Arial" w:eastAsiaTheme="minorEastAsia" w:hAnsi="Arial" w:cs="Arial"/>
+        </w:rPr>
+      </w:pPr>
+      <w:r>
+        <w:rPr>
+          <w:rFonts w:ascii="Arial" w:eastAsiaTheme="minorEastAsia" w:hAnsi="Arial" w:cs="Arial"/>
+        </w:rPr>
+        <w:t xml:space="preserve">IA: Ausência de consciência, ausência de autonomia </w:t>
+      </w:r>
+      <w:r>
+        <w:rPr>
+          <w:rFonts w:ascii="Arial" w:eastAsiaTheme="minorEastAsia" w:hAnsi="Arial" w:cs="Arial"/>
+        </w:rPr>
+        <w:t xml:space="preserve">para tomada de decisões, uma vez que estas são baseadas nos dados </w:t>
+      </w:r>
+      <w:proofErr w:type="spellStart"/>
+      <w:r>
+        <w:rPr>
+          <w:rFonts w:ascii="Arial" w:eastAsiaTheme="minorEastAsia" w:hAnsi="Arial" w:cs="Arial"/>
+        </w:rPr>
+        <w:t>pré</w:t>
+      </w:r>
+      <w:proofErr w:type="spellEnd"/>
+      <w:r>
+        <w:rPr>
+          <w:rFonts w:ascii="Arial" w:eastAsiaTheme="minorEastAsia" w:hAnsi="Arial" w:cs="Arial"/>
+        </w:rPr>
+        <w:t>-inseridos</w:t>
+      </w:r>
+    </w:p>
+    <w:p>
+      <w:pPr>
+        <w:rPr>
+          <w:rFonts w:ascii="Arial" w:eastAsiaTheme="minorEastAsia" w:hAnsi="Arial" w:cs="Arial"/>
+        </w:rPr>
+      </w:pPr>
+      <w:r>
+        <w:rPr>
+          <w:rFonts w:ascii="Arial" w:eastAsiaTheme="minorEastAsia" w:hAnsi="Arial" w:cs="Arial"/>
+        </w:rPr>
+        <w:t>IH: Autonomia para pensar e decidir, presença da consciência, total controle sobre a IA e seus domínios.</w:t>
+      </w:r>
+    </w:p>
+    <w:p>
+      <w:pPr>
+        <w:rPr>
+          <w:rFonts w:ascii="Arial" w:hAnsi="Arial" w:cs="Arial"/>
+          <w:b/>
+          <w:bCs/>
+          <w:sz w:val="32"/>
+          <w:szCs w:val="32"/>
+        </w:rPr>
+      </w:pPr>
+      <w:r>
+        <w:rPr>
+          <w:rFonts w:ascii="Arial" w:eastAsiaTheme="minorEastAsia" w:hAnsi="Arial" w:cs="Arial"/>
+          <w:b/>
+          <w:bCs/>
+          <w:sz w:val="32"/>
+          <w:szCs w:val="32"/>
+        </w:rPr>
+        <w:t>-Gestão de pessoas com IA</w:t>
+      </w:r>
+    </w:p>
+    <w:p>
+      <w:pPr>
+        <w:rPr>
+          <w:rFonts w:ascii="Arial" w:eastAsiaTheme="minorEastAsia" w:hAnsi="Arial" w:cs="Arial"/>
+          <w:b/>
+          <w:bCs/>
+          <w:sz w:val="32"/>
+          <w:szCs w:val="32"/>
+          <w:u w:val="single"/>
+        </w:rPr>
+      </w:pPr>
+      <w:bookmarkStart w:id="0" w:name="_GoBack"/>
+      <w:r>
+        <w:rPr>
+          <w:rFonts w:ascii="Arial" w:eastAsiaTheme="minorEastAsia" w:hAnsi="Arial" w:cs="Arial"/>
+          <w:b/>
+          <w:bCs/>
+          <w:sz w:val="32"/>
+          <w:szCs w:val="32"/>
+          <w:u w:val="single"/>
+        </w:rPr>
+        <w:t>-O que seria a IA</w:t>
+      </w:r>
+      <w:r>
+        <w:rPr>
+          <w:rFonts w:ascii="Arial" w:eastAsiaTheme="minorEastAsia" w:hAnsi="Arial" w:cs="Arial"/>
+          <w:b/>
+          <w:bCs/>
+          <w:sz w:val="32"/>
+          <w:szCs w:val="32"/>
+          <w:u w:val="single"/>
+        </w:rPr>
+        <w:t xml:space="preserve"> e algoritmo</w:t>
+      </w:r>
+    </w:p>
+    <w:bookmarkEnd w:id="0"/>
+    <w:p>
+      <w:pPr>
+        <w:rPr>
+          <w:rFonts w:ascii="Arial" w:eastAsiaTheme="minorEastAsia" w:hAnsi="Arial" w:cs="Arial"/>
+          <w:b/>
+          <w:bCs/>
+          <w:sz w:val="32"/>
+          <w:szCs w:val="32"/>
+        </w:rPr>
+      </w:pPr>
+      <w:r>
+        <w:rPr>
+          <w:rFonts w:ascii="Arial" w:eastAsiaTheme="minorEastAsia" w:hAnsi="Arial" w:cs="Arial"/>
+          <w:b/>
+          <w:bCs/>
+          <w:sz w:val="32"/>
+          <w:szCs w:val="32"/>
+        </w:rPr>
+        <w:t>-O funcionamento dela</w:t>
+      </w:r>
+      <w:r>
+        <w:rPr>
+          <w:rFonts w:ascii="Arial" w:eastAsiaTheme="minorEastAsia" w:hAnsi="Arial" w:cs="Arial"/>
+          <w:b/>
+          <w:bCs/>
+          <w:sz w:val="32"/>
+          <w:szCs w:val="32"/>
+        </w:rPr>
+        <w:t xml:space="preserve"> e como ela atua</w:t>
+      </w:r>
+    </w:p>
+    <w:p>
+      <w:pPr>
+        <w:rPr>
+          <w:rFonts w:ascii="Arial" w:eastAsiaTheme="minorEastAsia" w:hAnsi="Arial" w:cs="Arial"/>
+          <w:b/>
+          <w:bCs/>
+          <w:sz w:val="32"/>
+          <w:szCs w:val="32"/>
+        </w:rPr>
+      </w:pPr>
+    </w:p>
+    <w:p>
+      <w:pPr>
+        <w:rPr>
+          <w:rFonts w:ascii="Arial" w:eastAsiaTheme="minorEastAsia" w:hAnsi="Arial" w:cs="Arial"/>
+          <w:b/>
+          <w:bCs/>
+          <w:sz w:val="32"/>
+          <w:szCs w:val="32"/>
+        </w:rPr>
+      </w:pPr>
+      <w:r>
+        <w:rPr>
+          <w:rFonts w:ascii="Arial" w:eastAsiaTheme="minorEastAsia" w:hAnsi="Arial" w:cs="Arial"/>
+          <w:b/>
+          <w:bCs/>
+          <w:sz w:val="32"/>
+          <w:szCs w:val="32"/>
+        </w:rPr>
+        <w:t>-Limites da IA</w:t>
+      </w:r>
+    </w:p>
+    <w:p>
+      <w:pPr>
+        <w:rPr>
+          <w:rFonts w:ascii="Arial" w:hAnsi="Arial" w:cs="Arial"/>
+        </w:rPr>
+      </w:pPr>
+      <w:r>
+        <w:rPr>
+          <w:rFonts w:ascii="Arial" w:hAnsi="Arial" w:cs="Arial"/>
+        </w:rPr>
+        <w:t>*a diferença entre a IA a mente humana</w:t>
+      </w:r>
+    </w:p>
+    <w:p>
+      <w:pPr>
+        <w:rPr>
+          <w:rFonts w:ascii="Arial" w:hAnsi="Arial" w:cs="Arial"/>
+        </w:rPr>
+      </w:pPr>
+    </w:p>
+    <w:p>
+      <w:pPr>
+        <w:rPr>
+          <w:rFonts w:ascii="Arial" w:hAnsi="Arial" w:cs="Arial"/>
+        </w:rPr>
+      </w:pPr>
+      <w:r>
+        <w:rPr>
+          <w:rFonts w:ascii="Arial" w:hAnsi="Arial" w:cs="Arial"/>
+        </w:rPr>
+        <w:t xml:space="preserve"> </w:t>
+      </w:r>
+    </w:p>
+    <w:p>
+      <w:pPr>
+        <w:rPr>
+          <w:rFonts w:ascii="Arial" w:hAnsi="Arial" w:cs="Arial"/>
+        </w:rPr>
+      </w:pPr>
+    </w:p>
+    <w:p>
+      <w:pPr>
+        <w:rPr>
+          <w:rFonts w:ascii="Arial" w:hAnsi="Arial" w:cs="Arial"/>
+        </w:rPr>
+      </w:pPr>
+    </w:p>
+    <w:p>
+      <w:pPr>
+        <w:rPr>
+          <w:rFonts w:ascii="Arial" w:hAnsi="Arial" w:cs="Arial"/>
+        </w:rPr>
+      </w:pPr>
+    </w:p>
+    <w:p>
+      <w:pPr>
+        <w:pStyle w:val="Ttulo1"/>
+        <w:rPr>
+          <w:rFonts w:cs="Arial"/>
+        </w:rPr>
+      </w:pPr>
+    </w:p>
+    <w:p>
+      <w:pPr>
+        <w:pStyle w:val="Ttulo1"/>
+        <w:rPr>
+          <w:rFonts w:cs="Arial"/>
+        </w:rPr>
+      </w:pPr>
+    </w:p>
+    <w:p>
+      <w:pPr>
+        <w:pStyle w:val="Ttulo1"/>
+        <w:rPr>
+          <w:rFonts w:cs="Arial"/>
+        </w:rPr>
+      </w:pPr>
+    </w:p>
+    <w:p>
+      <w:pPr>
+        <w:pStyle w:val="Ttulo1"/>
+        <w:rPr>
+          <w:rFonts w:cs="Arial"/>
+        </w:rPr>
+      </w:pPr>
+    </w:p>
+    <w:p>
+      <w:pPr>
+        <w:pStyle w:val="Ttulo1"/>
+        <w:rPr>
+          <w:rFonts w:cs="Arial"/>
+        </w:rPr>
+      </w:pPr>
+    </w:p>
+    <w:p>
+      <w:pPr>
+        <w:pStyle w:val="Ttulo1"/>
+        <w:rPr>
+          <w:rFonts w:cs="Arial"/>
+        </w:rPr>
+      </w:pPr>
+    </w:p>
+    <w:p>
+      <w:pPr>
+        <w:pStyle w:val="Ttulo1"/>
+        <w:rPr>
+          <w:rFonts w:cs="Arial"/>
+        </w:rPr>
+      </w:pPr>
+    </w:p>
+    <w:p>
+      <w:pPr>
+        <w:pStyle w:val="Ttulo1"/>
+        <w:rPr>
+          <w:rFonts w:cs="Arial"/>
+        </w:rPr>
+      </w:pPr>
+    </w:p>
+    <w:p>
+      <w:pPr>
+        <w:pStyle w:val="Ttulo1"/>
+        <w:rPr>
+          <w:rFonts w:cs="Arial"/>
+        </w:rPr>
+      </w:pPr>
+    </w:p>
+    <w:p>
+      <w:pPr>
+        <w:pStyle w:val="Ttulo1"/>
+        <w:rPr>
+          <w:rFonts w:cs="Arial"/>
+        </w:rPr>
+      </w:pPr>
+    </w:p>
+    <w:p>
+      <w:pPr>
+        <w:pStyle w:val="Ttulo1"/>
+        <w:rPr>
+          <w:rFonts w:cs="Arial"/>
+        </w:rPr>
+      </w:pPr>
+    </w:p>
+    <w:p>
+      <w:pPr>
+        <w:pStyle w:val="Ttulo1"/>
+        <w:rPr>
+          <w:rFonts w:cs="Arial"/>
+        </w:rPr>
+      </w:pPr>
+    </w:p>
+    <w:p>
+      <w:pPr>
+        <w:pStyle w:val="Ttulo1"/>
+        <w:rPr>
+          <w:rFonts w:cs="Arial"/>
+        </w:rPr>
+      </w:pPr>
+    </w:p>
+    <w:p>
+      <w:pPr>
+        <w:pStyle w:val="Ttulo1"/>
+        <w:rPr>
+          <w:rFonts w:cs="Arial"/>
+        </w:rPr>
+      </w:pPr>
+    </w:p>
+    <w:p>
+      <w:pPr>
+        <w:pStyle w:val="Ttulo1"/>
+        <w:rPr>
+          <w:rFonts w:cs="Arial"/>
+        </w:rPr>
+      </w:pPr>
+    </w:p>
+    <w:p>
+      <w:pPr>
+        <w:pStyle w:val="Ttulo1"/>
+        <w:rPr>
+          <w:rFonts w:cs="Arial"/>
+        </w:rPr>
+      </w:pPr>
+    </w:p>
+    <w:p>
+      <w:pPr>
+        <w:pStyle w:val="Ttulo1"/>
+        <w:rPr>
+          <w:rFonts w:cs="Arial"/>
+        </w:rPr>
+      </w:pPr>
+    </w:p>
+    <w:p>
+      <w:pPr>
+        <w:pStyle w:val="Ttulo1"/>
+        <w:rPr>
+          <w:rFonts w:cs="Arial"/>
+        </w:rPr>
+      </w:pPr>
+    </w:p>
+    <w:p>
+      <w:pPr>
+        <w:pStyle w:val="Ttulo1"/>
+        <w:rPr>
+          <w:rFonts w:cs="Arial"/>
+        </w:rPr>
+      </w:pPr>
+    </w:p>
+    <w:p>
+      <w:pPr>
+        <w:pStyle w:val="Ttulo1"/>
+        <w:rPr>
+          <w:rFonts w:cs="Arial"/>
+        </w:rPr>
+      </w:pPr>
+    </w:p>
+    <w:p>
+      <w:pPr>
+        <w:pStyle w:val="Ttulo1"/>
+        <w:rPr>
+          <w:rFonts w:cs="Arial"/>
+        </w:rPr>
+      </w:pPr>
+      <w:r>
+        <w:rPr>
+          <w:rFonts w:cs="Arial"/>
+        </w:rPr>
+        <w:lastRenderedPageBreak/>
+        <w:t>O QUE É A IA:</w:t>
+      </w:r>
+    </w:p>
+    <w:p>
+      <w:pPr>
+        <w:pStyle w:val="Ttulo2"/>
+        <w:spacing w:after="96"/>
+        <w:rPr>
+          <w:rFonts w:ascii="Arial" w:hAnsi="Arial" w:cs="Arial"/>
+          <w:spacing w:val="-1"/>
+        </w:rPr>
+      </w:pPr>
+      <w:r>
+        <w:rPr>
+          <w:rFonts w:ascii="Arial" w:hAnsi="Arial" w:cs="Arial"/>
+          <w:spacing w:val="-1"/>
+        </w:rPr>
+        <w:t xml:space="preserve">O que é </w:t>
+      </w:r>
+      <w:proofErr w:type="spellStart"/>
+      <w:r>
+        <w:rPr>
+          <w:rFonts w:ascii="Arial" w:hAnsi="Arial" w:cs="Arial"/>
+          <w:spacing w:val="-1"/>
+        </w:rPr>
+        <w:t>Machine</w:t>
+      </w:r>
+      <w:proofErr w:type="spellEnd"/>
+      <w:r>
+        <w:rPr>
+          <w:rFonts w:ascii="Arial" w:hAnsi="Arial" w:cs="Arial"/>
+          <w:spacing w:val="-1"/>
+        </w:rPr>
+        <w:t xml:space="preserve"> Learning?</w:t>
+      </w:r>
+    </w:p>
+    <w:p>
+      <w:pPr>
+        <w:pStyle w:val="NormalWeb"/>
+        <w:spacing w:before="0" w:beforeAutospacing="0"/>
+        <w:rPr>
+          <w:rFonts w:ascii="Arial" w:hAnsi="Arial" w:cs="Arial"/>
+        </w:rPr>
+      </w:pPr>
+      <w:proofErr w:type="spellStart"/>
+      <w:r>
+        <w:rPr>
+          <w:rFonts w:ascii="Arial" w:hAnsi="Arial" w:cs="Arial"/>
+        </w:rPr>
+        <w:t>Machine</w:t>
+      </w:r>
+      <w:proofErr w:type="spellEnd"/>
+      <w:r>
+        <w:rPr>
+          <w:rFonts w:ascii="Arial" w:hAnsi="Arial" w:cs="Arial"/>
+        </w:rPr>
+        <w:t xml:space="preserve"> </w:t>
+      </w:r>
+      <w:proofErr w:type="spellStart"/>
+      <w:r>
+        <w:rPr>
+          <w:rFonts w:ascii="Arial" w:hAnsi="Arial" w:cs="Arial"/>
+        </w:rPr>
+        <w:t>learning</w:t>
+      </w:r>
+      <w:proofErr w:type="spellEnd"/>
+      <w:r>
+        <w:rPr>
+          <w:rFonts w:ascii="Arial" w:hAnsi="Arial" w:cs="Arial"/>
+        </w:rPr>
+        <w:t xml:space="preserve"> é </w:t>
+      </w:r>
+      <w:r>
+        <w:rPr>
+          <w:rStyle w:val="Forte"/>
+          <w:rFonts w:ascii="Arial" w:hAnsi="Arial" w:cs="Arial"/>
+        </w:rPr>
+        <w:t>o uso de algoritmos para organizar dados, reconhecer padrões e fazer com que computadores aprendam com esses modelos</w:t>
+      </w:r>
+      <w:r>
+        <w:rPr>
+          <w:rFonts w:ascii="Arial" w:hAnsi="Arial" w:cs="Arial"/>
+        </w:rPr>
+        <w:t> para gerar </w:t>
+      </w:r>
+      <w:r>
+        <w:rPr>
+          <w:rStyle w:val="nfase"/>
+          <w:rFonts w:ascii="Arial" w:hAnsi="Arial" w:cs="Arial"/>
+        </w:rPr>
+        <w:t>insights </w:t>
+      </w:r>
+      <w:r>
+        <w:rPr>
+          <w:rFonts w:ascii="Arial" w:hAnsi="Arial" w:cs="Arial"/>
+        </w:rPr>
+        <w:t xml:space="preserve">inteligentes sem a necessidade de </w:t>
+      </w:r>
+      <w:proofErr w:type="spellStart"/>
+      <w:r>
+        <w:rPr>
+          <w:rFonts w:ascii="Arial" w:hAnsi="Arial" w:cs="Arial"/>
+        </w:rPr>
+        <w:t>pré-programação</w:t>
+      </w:r>
+      <w:proofErr w:type="spellEnd"/>
+      <w:r>
+        <w:rPr>
+          <w:rFonts w:ascii="Arial" w:hAnsi="Arial" w:cs="Arial"/>
+        </w:rPr>
+        <w:t>.</w:t>
+      </w:r>
+    </w:p>
+    <w:p>
+      <w:pPr>
+        <w:rPr>
+          <w:rFonts w:ascii="Arial" w:hAnsi="Arial" w:cs="Arial"/>
+        </w:rPr>
+      </w:pPr>
+    </w:p>
+    <w:p>
+      <w:pPr>
+        <w:pStyle w:val="Ttulo1"/>
+        <w:rPr>
+          <w:rFonts w:cs="Arial"/>
+        </w:rPr>
+      </w:pPr>
+      <w:r>
+        <w:rPr>
+          <w:rFonts w:cs="Arial"/>
+        </w:rPr>
+        <w:t>Aprendizado Supervisionado</w:t>
+      </w:r>
+    </w:p>
+    <w:p>
+      <w:pPr>
+        <w:pStyle w:val="NormalWeb"/>
+        <w:spacing w:before="0" w:beforeAutospacing="0"/>
+        <w:rPr>
+          <w:rFonts w:ascii="Arial" w:hAnsi="Arial" w:cs="Arial"/>
+        </w:rPr>
+      </w:pPr>
+      <w:r>
+        <w:rPr>
+          <w:rFonts w:ascii="Arial" w:hAnsi="Arial" w:cs="Arial"/>
+        </w:rPr>
+        <w:t>Nesse tipo de aprendizado, os algoritmos são treinados usando um conjunto de dados rotulados, ou seja, </w:t>
+      </w:r>
+      <w:r>
+        <w:rPr>
+          <w:rStyle w:val="Forte"/>
+          <w:rFonts w:ascii="Arial" w:hAnsi="Arial" w:cs="Arial"/>
+        </w:rPr>
+        <w:t>cada exemplo de treinamento é acompanhado de uma resposta correta</w:t>
+      </w:r>
+      <w:r>
+        <w:rPr>
+          <w:rFonts w:ascii="Arial" w:hAnsi="Arial" w:cs="Arial"/>
+        </w:rPr>
+        <w:t>. </w:t>
+      </w:r>
+    </w:p>
+    <w:p>
+      <w:pPr>
+        <w:rPr>
+          <w:rFonts w:ascii="Arial" w:hAnsi="Arial" w:cs="Arial"/>
+        </w:rPr>
+      </w:pPr>
+    </w:p>
+    <w:p>
+      <w:pPr>
+        <w:pStyle w:val="Ttulo1"/>
+        <w:rPr>
+          <w:rFonts w:cs="Arial"/>
+        </w:rPr>
+      </w:pPr>
+      <w:r>
+        <w:rPr>
+          <w:rFonts w:cs="Arial"/>
+        </w:rPr>
+        <w:t>Aprendizado Não Supervisionado</w:t>
+      </w:r>
+    </w:p>
+    <w:p>
+      <w:pPr>
+        <w:pStyle w:val="NormalWeb"/>
+        <w:spacing w:before="0" w:beforeAutospacing="0"/>
+        <w:rPr>
+          <w:rFonts w:ascii="Arial" w:hAnsi="Arial" w:cs="Arial"/>
+        </w:rPr>
+      </w:pPr>
+      <w:r>
+        <w:rPr>
+          <w:rFonts w:ascii="Arial" w:hAnsi="Arial" w:cs="Arial"/>
+        </w:rPr>
+        <w:t>Nesse caso, os algoritmos são treinados em um </w:t>
+      </w:r>
+      <w:r>
+        <w:rPr>
+          <w:rStyle w:val="Forte"/>
+          <w:rFonts w:ascii="Arial" w:hAnsi="Arial" w:cs="Arial"/>
+        </w:rPr>
+        <w:t>conjunto de dados não rotulados</w:t>
+      </w:r>
+      <w:r>
+        <w:rPr>
+          <w:rFonts w:ascii="Arial" w:hAnsi="Arial" w:cs="Arial"/>
+        </w:rPr>
+        <w:t>, o que significa que </w:t>
+      </w:r>
+      <w:r>
+        <w:rPr>
+          <w:rStyle w:val="Forte"/>
+          <w:rFonts w:ascii="Arial" w:hAnsi="Arial" w:cs="Arial"/>
+        </w:rPr>
+        <w:t>não há respostas corretas fornecidas</w:t>
+      </w:r>
+      <w:r>
+        <w:rPr>
+          <w:rFonts w:ascii="Arial" w:hAnsi="Arial" w:cs="Arial"/>
+        </w:rPr>
+        <w:t>. </w:t>
+      </w:r>
+    </w:p>
+    <w:p>
+      <w:pPr>
+        <w:rPr>
+          <w:rFonts w:ascii="Arial" w:hAnsi="Arial" w:cs="Arial"/>
+        </w:rPr>
+      </w:pPr>
+    </w:p>
+    <w:p>
+      <w:pPr>
+        <w:rPr>
+          <w:rFonts w:ascii="Arial" w:hAnsi="Arial" w:cs="Arial"/>
+        </w:rPr>
+      </w:pPr>
+    </w:p>
+    <w:p>
+      <w:pPr>
+        <w:pStyle w:val="Ttulo1"/>
+        <w:rPr>
+          <w:rFonts w:cs="Arial"/>
+        </w:rPr>
+      </w:pPr>
+      <w:r>
+        <w:rPr>
+          <w:rFonts w:cs="Arial"/>
+        </w:rPr>
+        <w:t>Aprendizado por Reforço</w:t>
+      </w:r>
+    </w:p>
+    <w:p>
+      <w:pPr>
+        <w:rPr>
+          <w:b/>
+        </w:rPr>
+      </w:pPr>
+      <w:r>
+        <w:rPr>
+          <w:b/>
+        </w:rPr>
+        <w:t>Nesta forma, os algoritmos aprendem através da </w:t>
+      </w:r>
+      <w:r>
+        <w:rPr>
+          <w:rStyle w:val="Forte"/>
+          <w:rFonts w:ascii="Arial" w:hAnsi="Arial" w:cs="Arial"/>
           <w:b w:val="0"/>
-          <w:bCs w:val="0"/>
-          <w:color w:val="auto"/>
-          <w:sz w:val="22"/>
-          <w:szCs w:val="22"/>
-          <w:lang w:eastAsia="en-US" w:bidi="ar-SA"/>
-        </w:rPr>
-      </w:pPr>
-      <w:r>
-        <w:rPr>
-          <w:rFonts w:ascii="Calibri" w:hAnsi="Calibri" w:eastAsia="Calibri" w:cs="" w:asciiTheme="minorAscii" w:hAnsiTheme="minorAscii" w:eastAsiaTheme="minorAscii" w:cstheme="minorBidi"/>
+        </w:rPr>
+        <w:t>interação contínua com um ambiente</w:t>
+      </w:r>
+      <w:r>
+        <w:rPr>
+          <w:b/>
+        </w:rPr>
+        <w:t>. O agente de aprendizado recebe feedback na forma de recompensas ou penalidades após ações executadas em determinado contexto. O objetivo do agente é </w:t>
+      </w:r>
+      <w:r>
+        <w:rPr>
+          <w:rStyle w:val="Forte"/>
+          <w:rFonts w:ascii="Arial" w:hAnsi="Arial" w:cs="Arial"/>
           <w:b w:val="0"/>
-          <w:bCs w:val="0"/>
-          <w:color w:val="auto"/>
-          <w:sz w:val="22"/>
-          <w:szCs w:val="22"/>
-          <w:lang w:eastAsia="en-US" w:bidi="ar-SA"/>
-        </w:rPr>
-        <w:t xml:space="preserve">IA: Ausência de consciência, ausência de autonomia </w:t>
-      </w:r>
-      <w:r>
-        <w:rPr>
-          <w:rFonts w:ascii="Calibri" w:hAnsi="Calibri" w:eastAsia="Calibri" w:cs="" w:asciiTheme="minorAscii" w:hAnsiTheme="minorAscii" w:eastAsiaTheme="minorAscii" w:cstheme="minorBidi"/>
-          <w:b w:val="0"/>
-          <w:bCs w:val="0"/>
-          <w:color w:val="auto"/>
-          <w:sz w:val="22"/>
-          <w:szCs w:val="22"/>
-          <w:lang w:eastAsia="en-US" w:bidi="ar-SA"/>
-        </w:rPr>
-        <w:t xml:space="preserve">para tomada de decisões, uma vez que estas são baseadas nos dados </w:t>
-      </w:r>
-      <w:r>
-        <w:rPr>
-          <w:rFonts w:ascii="Calibri" w:hAnsi="Calibri" w:eastAsia="Calibri" w:cs="" w:asciiTheme="minorAscii" w:hAnsiTheme="minorAscii" w:eastAsiaTheme="minorAscii" w:cstheme="minorBidi"/>
-          <w:b w:val="0"/>
-          <w:bCs w:val="0"/>
-          <w:color w:val="auto"/>
-          <w:sz w:val="22"/>
-          <w:szCs w:val="22"/>
-          <w:lang w:eastAsia="en-US" w:bidi="ar-SA"/>
-        </w:rPr>
-        <w:t>pré</w:t>
-      </w:r>
-      <w:r>
-        <w:rPr>
-          <w:rFonts w:ascii="Calibri" w:hAnsi="Calibri" w:eastAsia="Calibri" w:cs="" w:asciiTheme="minorAscii" w:hAnsiTheme="minorAscii" w:eastAsiaTheme="minorAscii" w:cstheme="minorBidi"/>
-          <w:b w:val="0"/>
-          <w:bCs w:val="0"/>
-          <w:color w:val="auto"/>
-          <w:sz w:val="22"/>
-          <w:szCs w:val="22"/>
-          <w:lang w:eastAsia="en-US" w:bidi="ar-SA"/>
-        </w:rPr>
-        <w:t>-inseridos</w:t>
-      </w:r>
-    </w:p>
-    <w:p>
-      <w:pPr>
-        <w:rPr>
-          <w:rFonts w:ascii="Calibri" w:hAnsi="Calibri" w:eastAsia="Calibri" w:cs="" w:asciiTheme="minorAscii" w:hAnsiTheme="minorAscii" w:eastAsiaTheme="minorAscii" w:cstheme="minorBidi"/>
-          <w:b w:val="0"/>
-          <w:bCs w:val="0"/>
-          <w:color w:val="auto"/>
-          <w:sz w:val="22"/>
-          <w:szCs w:val="22"/>
-          <w:lang w:eastAsia="en-US" w:bidi="ar-SA"/>
-        </w:rPr>
-      </w:pPr>
-      <w:r>
-        <w:rPr>
-          <w:rFonts w:ascii="Calibri" w:hAnsi="Calibri" w:eastAsia="Calibri" w:cs="" w:asciiTheme="minorAscii" w:hAnsiTheme="minorAscii" w:eastAsiaTheme="minorAscii" w:cstheme="minorBidi"/>
-          <w:b w:val="0"/>
-          <w:bCs w:val="0"/>
-          <w:color w:val="auto"/>
-          <w:sz w:val="22"/>
-          <w:szCs w:val="22"/>
-          <w:lang w:eastAsia="en-US" w:bidi="ar-SA"/>
-        </w:rPr>
-        <w:t>IH: Autonomia para pensar e decidir, presença da consciência, total controle sobre a IA e seus domínios.</w:t>
-      </w:r>
-    </w:p>
-    <w:p xmlns:wp14="http://schemas.microsoft.com/office/word/2010/wordml" wp14:textId="77777777" wp14:noSpellErr="1">
-      <w:pPr>
-        <w:rPr>
-          <w:b w:val="1"/>
-          <w:bCs w:val="1"/>
-          <w:sz w:val="32"/>
-          <w:szCs w:val="32"/>
-        </w:rPr>
-      </w:pPr>
-      <w:r>
-        <w:rPr>
-          <w:rFonts w:ascii="Calibri" w:hAnsi="Calibri" w:eastAsia="Calibri" w:cs="" w:asciiTheme="minorAscii" w:hAnsiTheme="minorAscii" w:eastAsiaTheme="minorAscii" w:cstheme="minorBidi"/>
-          <w:b w:val="1"/>
-          <w:bCs w:val="1"/>
-          <w:color w:val="auto"/>
-          <w:sz w:val="32"/>
-          <w:szCs w:val="32"/>
-          <w:lang w:eastAsia="en-US" w:bidi="ar-SA"/>
-        </w:rPr>
-        <w:t>-Gestão de pessoas com IA</w:t>
-      </w:r>
-    </w:p>
-    <w:p xmlns:wp14="http://schemas.microsoft.com/office/word/2010/wordml" wp14:textId="5537F102">
-      <w:pPr>
-        <w:pStyle w:val="Normal"/>
-        <w:rPr>
-          <w:rFonts w:ascii="Calibri" w:hAnsi="Calibri" w:eastAsia="Calibri" w:cs="" w:asciiTheme="minorAscii" w:hAnsiTheme="minorAscii" w:eastAsiaTheme="minorAscii" w:cstheme="minorBidi"/>
-          <w:b w:val="1"/>
-          <w:bCs w:val="1"/>
-          <w:color w:val="auto"/>
-          <w:sz w:val="32"/>
-          <w:szCs w:val="32"/>
-          <w:lang w:eastAsia="en-US" w:bidi="ar-SA"/>
-        </w:rPr>
-      </w:pPr>
-      <w:r>
-        <w:rPr>
-          <w:rFonts w:ascii="Calibri" w:hAnsi="Calibri" w:eastAsia="Calibri" w:cs="" w:asciiTheme="minorAscii" w:hAnsiTheme="minorAscii" w:eastAsiaTheme="minorAscii" w:cstheme="minorBidi"/>
-          <w:b w:val="1"/>
-          <w:bCs w:val="1"/>
-          <w:color w:val="auto"/>
-          <w:sz w:val="32"/>
-          <w:szCs w:val="32"/>
-          <w:lang w:eastAsia="en-US" w:bidi="ar-SA"/>
-        </w:rPr>
-        <w:t>-O que seria a IA</w:t>
-      </w:r>
-      <w:r>
-        <w:rPr>
-          <w:rFonts w:ascii="Calibri" w:hAnsi="Calibri" w:eastAsia="Calibri" w:cs="" w:asciiTheme="minorAscii" w:hAnsiTheme="minorAscii" w:eastAsiaTheme="minorAscii" w:cstheme="minorBidi"/>
-          <w:b w:val="1"/>
-          <w:bCs w:val="1"/>
-          <w:color w:val="auto"/>
-          <w:sz w:val="32"/>
-          <w:szCs w:val="32"/>
-          <w:lang w:eastAsia="en-US" w:bidi="ar-SA"/>
-        </w:rPr>
-        <w:t xml:space="preserve"> e algoritmo</w:t>
-      </w:r>
-      <w:bookmarkStart w:name="_GoBack" w:id="0"/>
-      <w:bookmarkEnd w:id="0"/>
-    </w:p>
-    <w:p xmlns:wp14="http://schemas.microsoft.com/office/word/2010/wordml" wp14:textId="77777777" wp14:noSpellErr="1">
-      <w:pPr>
-        <w:pStyle w:val="Normal"/>
-        <w:suppressLineNumbers w:val="0"/>
-        <w:bidi w:val="0"/>
-        <w:spacing w:before="0" w:beforeAutospacing="off" w:after="160" w:afterAutospacing="off" w:line="259" w:lineRule="auto"/>
-        <w:ind w:left="0" w:right="0"/>
-        <w:jc w:val="left"/>
-        <w:rPr>
-          <w:rFonts w:ascii="Calibri" w:hAnsi="Calibri" w:eastAsia="Calibri" w:cs="" w:asciiTheme="minorAscii" w:hAnsiTheme="minorAscii" w:eastAsiaTheme="minorAscii" w:cstheme="minorBidi"/>
-          <w:b w:val="1"/>
-          <w:bCs w:val="1"/>
-          <w:color w:val="auto"/>
-          <w:sz w:val="32"/>
-          <w:szCs w:val="32"/>
-          <w:lang w:eastAsia="en-US" w:bidi="ar-SA"/>
-        </w:rPr>
-      </w:pPr>
-      <w:r>
-        <w:rPr>
-          <w:rFonts w:ascii="Calibri" w:hAnsi="Calibri" w:eastAsia="Calibri" w:cs="" w:asciiTheme="minorAscii" w:hAnsiTheme="minorAscii" w:eastAsiaTheme="minorAscii" w:cstheme="minorBidi"/>
-          <w:b w:val="1"/>
-          <w:bCs w:val="1"/>
-          <w:color w:val="auto"/>
-          <w:sz w:val="32"/>
-          <w:szCs w:val="32"/>
-          <w:lang w:eastAsia="en-US" w:bidi="ar-SA"/>
-        </w:rPr>
-        <w:t>-O funcionamento dela</w:t>
-      </w:r>
-      <w:r>
-        <w:rPr>
-          <w:rFonts w:ascii="Calibri" w:hAnsi="Calibri" w:eastAsia="Calibri" w:cs="" w:asciiTheme="minorAscii" w:hAnsiTheme="minorAscii" w:eastAsiaTheme="minorAscii" w:cstheme="minorBidi"/>
-          <w:b w:val="1"/>
-          <w:bCs w:val="1"/>
-          <w:color w:val="auto"/>
-          <w:sz w:val="32"/>
-          <w:szCs w:val="32"/>
-          <w:lang w:eastAsia="en-US" w:bidi="ar-SA"/>
-        </w:rPr>
-        <w:t xml:space="preserve"> e como ela atua</w:t>
-      </w:r>
-    </w:p>
-    <w:p xmlns:wp14="http://schemas.microsoft.com/office/word/2010/wordml" wp14:textId="77777777" wp14:noSpellErr="1">
-      <w:pPr>
-        <w:pStyle w:val="Normal"/>
-        <w:suppressLineNumbers w:val="0"/>
-        <w:bidi w:val="0"/>
-        <w:spacing w:before="0" w:beforeAutospacing="off" w:after="160" w:afterAutospacing="off" w:line="259" w:lineRule="auto"/>
-        <w:ind w:left="0" w:right="0"/>
-        <w:jc w:val="left"/>
-        <w:rPr>
-          <w:rFonts w:ascii="Calibri" w:hAnsi="Calibri" w:eastAsia="Calibri" w:cs="" w:asciiTheme="minorAscii" w:hAnsiTheme="minorAscii" w:eastAsiaTheme="minorAscii" w:cstheme="minorBidi"/>
-          <w:b w:val="1"/>
-          <w:bCs w:val="1"/>
-          <w:color w:val="auto"/>
-          <w:sz w:val="32"/>
-          <w:szCs w:val="32"/>
-          <w:lang w:eastAsia="en-US" w:bidi="ar-SA"/>
-        </w:rPr>
-      </w:pPr>
-    </w:p>
-    <w:p xmlns:wp14="http://schemas.microsoft.com/office/word/2010/wordml" wp14:textId="77777777" wp14:noSpellErr="1">
-      <w:pPr>
-        <w:pStyle w:val="Normal"/>
-        <w:suppressLineNumbers w:val="0"/>
-        <w:bidi w:val="0"/>
-        <w:spacing w:before="0" w:beforeAutospacing="off" w:after="160" w:afterAutospacing="off" w:line="259" w:lineRule="auto"/>
-        <w:ind w:left="0" w:right="0"/>
-        <w:jc w:val="left"/>
-        <w:rPr>
-          <w:rFonts w:ascii="Calibri" w:hAnsi="Calibri" w:eastAsia="Calibri" w:cs="" w:asciiTheme="minorAscii" w:hAnsiTheme="minorAscii" w:eastAsiaTheme="minorAscii" w:cstheme="minorBidi"/>
-          <w:b w:val="1"/>
-          <w:bCs w:val="1"/>
-          <w:color w:val="auto"/>
-          <w:sz w:val="32"/>
-          <w:szCs w:val="32"/>
-          <w:lang w:eastAsia="en-US" w:bidi="ar-SA"/>
-        </w:rPr>
-      </w:pPr>
-      <w:r>
-        <w:rPr>
-          <w:rFonts w:ascii="Calibri" w:hAnsi="Calibri" w:eastAsia="Calibri" w:cs="" w:asciiTheme="minorAscii" w:hAnsiTheme="minorAscii" w:eastAsiaTheme="minorAscii" w:cstheme="minorBidi"/>
-          <w:b w:val="1"/>
-          <w:bCs w:val="1"/>
-          <w:color w:val="auto"/>
-          <w:sz w:val="32"/>
-          <w:szCs w:val="32"/>
-          <w:lang w:eastAsia="en-US" w:bidi="ar-SA"/>
-        </w:rPr>
-        <w:t>-Limites da IA</w:t>
-      </w:r>
-    </w:p>
-    <w:p xmlns:wp14="http://schemas.microsoft.com/office/word/2010/wordml" wp14:textId="77777777">
-      <w:r>
-        <w:t>*a diferença entre a IA a mente humana</w:t>
-      </w:r>
-    </w:p>
-    <w:p xmlns:wp14="http://schemas.microsoft.com/office/word/2010/wordml" wp14:textId="77777777"/>
-    <w:p xmlns:wp14="http://schemas.microsoft.com/office/word/2010/wordml" wp14:textId="77777777">
-      <w:r>
+        </w:rPr>
+        <w:t>aprender a tomar decisões que maximizem a recompensa ao longo do tempo</w:t>
+      </w:r>
+      <w:r>
+        <w:rPr>
+          <w:b/>
+        </w:rPr>
+        <w:t>. </w:t>
+      </w:r>
+    </w:p>
+    <w:p>
+      <w:pPr>
+        <w:pStyle w:val="NormalWeb"/>
+        <w:spacing w:before="0" w:beforeAutospacing="0"/>
+        <w:rPr>
+          <w:rFonts w:ascii="Arial" w:hAnsi="Arial" w:cs="Arial"/>
+        </w:rPr>
+      </w:pPr>
+    </w:p>
+    <w:p>
+      <w:pPr>
+        <w:pStyle w:val="Ttulo1"/>
+        <w:rPr>
+          <w:rFonts w:cs="Arial"/>
+        </w:rPr>
+      </w:pPr>
+      <w:r>
+        <w:rPr>
+          <w:rFonts w:cs="Arial"/>
+        </w:rPr>
+        <w:t xml:space="preserve">O que é </w:t>
+      </w:r>
+      <w:proofErr w:type="spellStart"/>
+      <w:r>
+        <w:rPr>
+          <w:rFonts w:cs="Arial"/>
+        </w:rPr>
+        <w:t>Deep</w:t>
+      </w:r>
+      <w:proofErr w:type="spellEnd"/>
+      <w:r>
+        <w:rPr>
+          <w:rFonts w:cs="Arial"/>
+        </w:rPr>
+        <w:t xml:space="preserve"> Learning?</w:t>
+      </w:r>
+    </w:p>
+    <w:p>
+      <w:pPr>
+        <w:pStyle w:val="NormalWeb"/>
+        <w:spacing w:before="0" w:beforeAutospacing="0"/>
+        <w:rPr>
+          <w:rFonts w:ascii="Arial" w:hAnsi="Arial" w:cs="Arial"/>
+        </w:rPr>
+      </w:pPr>
+      <w:proofErr w:type="spellStart"/>
+      <w:r>
+        <w:rPr>
+          <w:rFonts w:ascii="Arial" w:hAnsi="Arial" w:cs="Arial"/>
+        </w:rPr>
+        <w:t>Deep</w:t>
+      </w:r>
+      <w:proofErr w:type="spellEnd"/>
+      <w:r>
+        <w:rPr>
+          <w:rFonts w:ascii="Arial" w:hAnsi="Arial" w:cs="Arial"/>
+        </w:rPr>
         <w:t xml:space="preserve"> </w:t>
       </w:r>
-    </w:p>
+      <w:proofErr w:type="spellStart"/>
+      <w:r>
+        <w:rPr>
+          <w:rFonts w:ascii="Arial" w:hAnsi="Arial" w:cs="Arial"/>
+        </w:rPr>
+        <w:t>learning</w:t>
+      </w:r>
+      <w:proofErr w:type="spellEnd"/>
+      <w:r>
+        <w:rPr>
+          <w:rFonts w:ascii="Arial" w:hAnsi="Arial" w:cs="Arial"/>
+        </w:rPr>
+        <w:t xml:space="preserve"> é a parte do aprendizado de máquina que, por meio de algoritmos de alto nível, </w:t>
+      </w:r>
+      <w:r>
+        <w:rPr>
+          <w:rStyle w:val="Forte"/>
+          <w:rFonts w:ascii="Arial" w:hAnsi="Arial" w:cs="Arial"/>
+        </w:rPr>
+        <w:t>imita a rede neural do cérebro humano</w:t>
+      </w:r>
+      <w:r>
+        <w:rPr>
+          <w:rFonts w:ascii="Arial" w:hAnsi="Arial" w:cs="Arial"/>
+        </w:rPr>
+        <w:t>.</w:t>
+      </w:r>
+    </w:p>
+    <w:p>
+      <w:pPr>
+        <w:pStyle w:val="NormalWeb"/>
+        <w:spacing w:before="0" w:beforeAutospacing="0"/>
+        <w:rPr>
+          <w:rFonts w:ascii="var(--f-secondary)" w:hAnsi="var(--f-secondary)"/>
+        </w:rPr>
+      </w:pPr>
+      <w:r>
+        <w:rPr>
+          <w:rFonts w:ascii="Arial" w:hAnsi="Arial" w:cs="Arial"/>
+          <w:color w:val="181818"/>
+        </w:rPr>
+        <w:t xml:space="preserve">De forma simplificada, podemos dizer que </w:t>
+      </w:r>
+      <w:proofErr w:type="spellStart"/>
+      <w:r>
+        <w:rPr>
+          <w:rFonts w:ascii="Arial" w:hAnsi="Arial" w:cs="Arial"/>
+          <w:color w:val="181818"/>
+        </w:rPr>
+        <w:t>deep</w:t>
+      </w:r>
+      <w:proofErr w:type="spellEnd"/>
+      <w:r>
+        <w:rPr>
+          <w:rFonts w:ascii="Arial" w:hAnsi="Arial" w:cs="Arial"/>
+          <w:color w:val="181818"/>
+        </w:rPr>
+        <w:t xml:space="preserve"> </w:t>
+      </w:r>
+      <w:proofErr w:type="spellStart"/>
+      <w:r>
+        <w:rPr>
+          <w:rFonts w:ascii="Arial" w:hAnsi="Arial" w:cs="Arial"/>
+          <w:color w:val="181818"/>
+        </w:rPr>
+        <w:t>learning</w:t>
+      </w:r>
+      <w:proofErr w:type="spellEnd"/>
+      <w:r>
+        <w:rPr>
+          <w:rFonts w:ascii="Arial" w:hAnsi="Arial" w:cs="Arial"/>
+          <w:color w:val="181818"/>
+        </w:rPr>
+        <w:t xml:space="preserve"> são algoritmos complexos construídos a partir de um empilhamento de diversas camadas de “neurônios”, alimentados por quantidades imensas de dados, que são capazes </w:t>
+      </w:r>
+      <w:r>
+        <w:rPr>
+          <w:rFonts w:ascii="Helvetica" w:hAnsi="Helvetica"/>
+          <w:color w:val="181818"/>
+        </w:rPr>
+        <w:t>de reconhecer imagens e falas, processar a linguagem natural e aprender a realizar tarefas extremamente avançadas </w:t>
+      </w:r>
+      <w:r>
+        <w:rPr>
+          <w:rStyle w:val="Forte"/>
+          <w:rFonts w:ascii="Helvetica" w:eastAsiaTheme="majorEastAsia" w:hAnsi="Helvetica"/>
+          <w:color w:val="181818"/>
+        </w:rPr>
+        <w:t>sem interferência humana</w:t>
+      </w:r>
+      <w:r>
+        <w:rPr>
+          <w:rFonts w:ascii="Helvetica" w:hAnsi="Helvetica"/>
+          <w:color w:val="181818"/>
+        </w:rPr>
+        <w:t>.</w:t>
+      </w:r>
+    </w:p>
+    <w:p/>
     <w:sectPr>
-      <w:pgSz w:w="11906" w:h="16838" w:orient="portrait"/>
+      <w:pgSz w:w="11906" w:h="16838"/>
       <w:pgMar w:top="1417" w:right="1701" w:bottom="1417" w:left="1701" w:header="708" w:footer="708" w:gutter="0"/>
       <w:cols w:space="708"/>
       <w:docGrid w:linePitch="360"/>
@@ -634,11 +1191,11 @@
 </file>
 
 <file path=word/styles.xml><?xml version="1.0" encoding="utf-8"?>
-<w:styles xmlns:wp14="http://schemas.microsoft.com/office/word/2010/wordprocessingDrawing" xmlns:mc="http://schemas.openxmlformats.org/markup-compatibility/2006" xmlns:r="http://schemas.openxmlformats.org/officeDocument/2006/relationships" xmlns:w="http://schemas.openxmlformats.org/wordprocessingml/2006/main" xmlns:w14="http://schemas.microsoft.com/office/word/2010/wordml" xmlns:w15="http://schemas.microsoft.com/office/word/2012/wordml" xmlns:w16cid="http://schemas.microsoft.com/office/word/2016/wordml/cid" xmlns:w16se="http://schemas.microsoft.com/office/word/2015/wordml/symex" mc:Ignorable="w14 w15 w16se w16cid wp14">
+<w:styles xmlns:mc="http://schemas.openxmlformats.org/markup-compatibility/2006" xmlns:r="http://schemas.openxmlformats.org/officeDocument/2006/relationships" xmlns:w="http://schemas.openxmlformats.org/wordprocessingml/2006/main" xmlns:w14="http://schemas.microsoft.com/office/word/2010/wordml" xmlns:w15="http://schemas.microsoft.com/office/word/2012/wordml" xmlns:w16cid="http://schemas.microsoft.com/office/word/2016/wordml/cid" xmlns:w16se="http://schemas.microsoft.com/office/word/2015/wordml/symex" mc:Ignorable="w14 w15 w16se w16cid">
   <w:docDefaults>
     <w:rPrDefault>
       <w:rPr>
-        <w:rFonts w:asciiTheme="minorHAnsi" w:hAnsiTheme="minorHAnsi" w:eastAsiaTheme="minorHAnsi" w:cstheme="minorBidi"/>
+        <w:rFonts w:asciiTheme="minorHAnsi" w:eastAsiaTheme="minorHAnsi" w:hAnsiTheme="minorHAnsi" w:cstheme="minorBidi"/>
         <w:sz w:val="22"/>
         <w:szCs w:val="22"/>
         <w:lang w:val="pt-BR" w:eastAsia="en-US" w:bidi="ar-SA"/>
@@ -653,14 +1210,14 @@
   <w:latentStyles w:defLockedState="0" w:defUIPriority="99" w:defSemiHidden="0" w:defUnhideWhenUsed="0" w:defQFormat="0" w:count="375">
     <w:lsdException w:name="Normal" w:uiPriority="0" w:qFormat="1"/>
     <w:lsdException w:name="heading 1" w:uiPriority="9" w:qFormat="1"/>
-    <w:lsdException w:name="heading 2" w:uiPriority="9" w:semiHidden="1" w:unhideWhenUsed="1" w:qFormat="1"/>
-    <w:lsdException w:name="heading 3" w:uiPriority="9" w:semiHidden="1" w:unhideWhenUsed="1" w:qFormat="1"/>
-    <w:lsdException w:name="heading 4" w:uiPriority="9" w:semiHidden="1" w:unhideWhenUsed="1" w:qFormat="1"/>
-    <w:lsdException w:name="heading 5" w:uiPriority="9" w:semiHidden="1" w:unhideWhenUsed="1" w:qFormat="1"/>
-    <w:lsdException w:name="heading 6" w:uiPriority="9" w:semiHidden="1" w:unhideWhenUsed="1" w:qFormat="1"/>
-    <w:lsdException w:name="heading 7" w:uiPriority="9" w:semiHidden="1" w:unhideWhenUsed="1" w:qFormat="1"/>
-    <w:lsdException w:name="heading 8" w:uiPriority="9" w:semiHidden="1" w:unhideWhenUsed="1" w:qFormat="1"/>
-    <w:lsdException w:name="heading 9" w:uiPriority="9" w:semiHidden="1" w:unhideWhenUsed="1" w:qFormat="1"/>
+    <w:lsdException w:name="heading 2" w:semiHidden="1" w:uiPriority="9" w:unhideWhenUsed="1" w:qFormat="1"/>
+    <w:lsdException w:name="heading 3" w:semiHidden="1" w:uiPriority="9" w:unhideWhenUsed="1" w:qFormat="1"/>
+    <w:lsdException w:name="heading 4" w:semiHidden="1" w:uiPriority="9" w:unhideWhenUsed="1" w:qFormat="1"/>
+    <w:lsdException w:name="heading 5" w:semiHidden="1" w:uiPriority="9" w:unhideWhenUsed="1" w:qFormat="1"/>
+    <w:lsdException w:name="heading 6" w:semiHidden="1" w:uiPriority="9" w:unhideWhenUsed="1" w:qFormat="1"/>
+    <w:lsdException w:name="heading 7" w:semiHidden="1" w:uiPriority="9" w:unhideWhenUsed="1" w:qFormat="1"/>
+    <w:lsdException w:name="heading 8" w:semiHidden="1" w:uiPriority="9" w:unhideWhenUsed="1" w:qFormat="1"/>
+    <w:lsdException w:name="heading 9" w:semiHidden="1" w:uiPriority="9" w:unhideWhenUsed="1" w:qFormat="1"/>
     <w:lsdException w:name="index 1" w:semiHidden="1" w:unhideWhenUsed="1"/>
     <w:lsdException w:name="index 2" w:semiHidden="1" w:unhideWhenUsed="1"/>
     <w:lsdException w:name="index 3" w:semiHidden="1" w:unhideWhenUsed="1"/>
@@ -670,22 +1227,22 @@
     <w:lsdException w:name="index 7" w:semiHidden="1" w:unhideWhenUsed="1"/>
     <w:lsdException w:name="index 8" w:semiHidden="1" w:unhideWhenUsed="1"/>
     <w:lsdException w:name="index 9" w:semiHidden="1" w:unhideWhenUsed="1"/>
-    <w:lsdException w:name="toc 1" w:uiPriority="39" w:semiHidden="1" w:unhideWhenUsed="1"/>
-    <w:lsdException w:name="toc 2" w:uiPriority="39" w:semiHidden="1" w:unhideWhenUsed="1"/>
-    <w:lsdException w:name="toc 3" w:uiPriority="39" w:semiHidden="1" w:unhideWhenUsed="1"/>
-    <w:lsdException w:name="toc 4" w:uiPriority="39" w:semiHidden="1" w:unhideWhenUsed="1"/>
-    <w:lsdException w:name="toc 5" w:uiPriority="39" w:semiHidden="1" w:unhideWhenUsed="1"/>
-    <w:lsdException w:name="toc 6" w:uiPriority="39" w:semiHidden="1" w:unhideWhenUsed="1"/>
-    <w:lsdException w:name="toc 7" w:uiPriority="39" w:semiHidden="1" w:unhideWhenUsed="1"/>
-    <w:lsdException w:name="toc 8" w:uiPriority="39" w:semiHidden="1" w:unhideWhenUsed="1"/>
-    <w:lsdException w:name="toc 9" w:uiPriority="39" w:semiHidden="1" w:unhideWhenUsed="1"/>
+    <w:lsdException w:name="toc 1" w:semiHidden="1" w:uiPriority="39" w:unhideWhenUsed="1"/>
+    <w:lsdException w:name="toc 2" w:semiHidden="1" w:uiPriority="39" w:unhideWhenUsed="1"/>
+    <w:lsdException w:name="toc 3" w:semiHidden="1" w:uiPriority="39" w:unhideWhenUsed="1"/>
+    <w:lsdException w:name="toc 4" w:semiHidden="1" w:uiPriority="39" w:unhideWhenUsed="1"/>
+    <w:lsdException w:name="toc 5" w:semiHidden="1" w:uiPriority="39" w:unhideWhenUsed="1"/>
+    <w:lsdException w:name="toc 6" w:semiHidden="1" w:uiPriority="39" w:unhideWhenUsed="1"/>
+    <w:lsdException w:name="toc 7" w:semiHidden="1" w:uiPriority="39" w:unhideWhenUsed="1"/>
+    <w:lsdException w:name="toc 8" w:semiHidden="1" w:uiPriority="39" w:unhideWhenUsed="1"/>
+    <w:lsdException w:name="toc 9" w:semiHidden="1" w:uiPriority="39" w:unhideWhenUsed="1"/>
     <w:lsdException w:name="Normal Indent" w:semiHidden="1" w:unhideWhenUsed="1"/>
     <w:lsdException w:name="footnote text" w:semiHidden="1" w:unhideWhenUsed="1"/>
     <w:lsdException w:name="annotation text" w:semiHidden="1" w:unhideWhenUsed="1"/>
     <w:lsdException w:name="header" w:semiHidden="1" w:unhideWhenUsed="1"/>
     <w:lsdException w:name="footer" w:semiHidden="1" w:unhideWhenUsed="1"/>
     <w:lsdException w:name="index heading" w:semiHidden="1" w:unhideWhenUsed="1"/>
-    <w:lsdException w:name="caption" w:uiPriority="35" w:semiHidden="1" w:unhideWhenUsed="1" w:qFormat="1"/>
+    <w:lsdException w:name="caption" w:semiHidden="1" w:uiPriority="35" w:unhideWhenUsed="1" w:qFormat="1"/>
     <w:lsdException w:name="table of figures" w:semiHidden="1" w:unhideWhenUsed="1"/>
     <w:lsdException w:name="envelope address" w:semiHidden="1" w:unhideWhenUsed="1"/>
     <w:lsdException w:name="envelope return" w:semiHidden="1" w:unhideWhenUsed="1"/>
@@ -716,7 +1273,7 @@
     <w:lsdException w:name="Title" w:uiPriority="10" w:qFormat="1"/>
     <w:lsdException w:name="Closing" w:semiHidden="1" w:unhideWhenUsed="1"/>
     <w:lsdException w:name="Signature" w:semiHidden="1" w:unhideWhenUsed="1"/>
-    <w:lsdException w:name="Default Paragraph Font" w:uiPriority="1" w:semiHidden="1" w:unhideWhenUsed="1"/>
+    <w:lsdException w:name="Default Paragraph Font" w:semiHidden="1" w:uiPriority="1" w:unhideWhenUsed="1"/>
     <w:lsdException w:name="Body Text" w:semiHidden="1" w:unhideWhenUsed="1"/>
     <w:lsdException w:name="Body Text Indent" w:semiHidden="1" w:unhideWhenUsed="1"/>
     <w:lsdException w:name="List Continue" w:semiHidden="1" w:unhideWhenUsed="1"/>
@@ -916,8 +1473,8 @@
     <w:lsdException w:name="Subtle Reference" w:uiPriority="31" w:qFormat="1"/>
     <w:lsdException w:name="Intense Reference" w:uiPriority="32" w:qFormat="1"/>
     <w:lsdException w:name="Book Title" w:uiPriority="33" w:qFormat="1"/>
-    <w:lsdException w:name="Bibliography" w:uiPriority="37" w:semiHidden="1" w:unhideWhenUsed="1"/>
-    <w:lsdException w:name="TOC Heading" w:uiPriority="39" w:semiHidden="1" w:unhideWhenUsed="1" w:qFormat="1"/>
+    <w:lsdException w:name="Bibliography" w:semiHidden="1" w:uiPriority="37" w:unhideWhenUsed="1"/>
+    <w:lsdException w:name="TOC Heading" w:semiHidden="1" w:uiPriority="39" w:unhideWhenUsed="1" w:qFormat="1"/>
     <w:lsdException w:name="Plain Table 1" w:uiPriority="41"/>
     <w:lsdException w:name="Plain Table 2" w:uiPriority="42"/>
     <w:lsdException w:name="Plain Table 3" w:uiPriority="43"/>
@@ -1027,17 +1584,84 @@
     <w:lsdException w:name="Hashtag" w:semiHidden="1" w:unhideWhenUsed="1"/>
     <w:lsdException w:name="Unresolved Mention" w:semiHidden="1" w:unhideWhenUsed="1"/>
   </w:latentStyles>
-  <w:style w:type="paragraph" w:styleId="Normal" w:default="1">
+  <w:style w:type="paragraph" w:default="1" w:styleId="Normal">
     <w:name w:val="Normal"/>
     <w:qFormat/>
   </w:style>
-  <w:style w:type="character" w:styleId="Fontepargpadro" w:default="1">
+  <w:style w:type="paragraph" w:styleId="Ttulo1">
+    <w:name w:val="heading 1"/>
+    <w:basedOn w:val="Normal"/>
+    <w:next w:val="Normal"/>
+    <w:link w:val="Ttulo1Char"/>
+    <w:uiPriority w:val="9"/>
+    <w:qFormat/>
+    <w:rsid w:val="0032578A"/>
+    <w:pPr>
+      <w:keepNext/>
+      <w:keepLines/>
+      <w:spacing w:before="240" w:after="0"/>
+      <w:outlineLvl w:val="0"/>
+    </w:pPr>
+    <w:rPr>
+      <w:rFonts w:ascii="Arial" w:eastAsiaTheme="majorEastAsia" w:hAnsi="Arial" w:cstheme="majorBidi"/>
+      <w:color w:val="000000" w:themeColor="text1"/>
+      <w:sz w:val="36"/>
+      <w:szCs w:val="32"/>
+    </w:rPr>
+  </w:style>
+  <w:style w:type="paragraph" w:styleId="Ttulo2">
+    <w:name w:val="heading 2"/>
+    <w:basedOn w:val="Normal"/>
+    <w:next w:val="Normal"/>
+    <w:link w:val="Ttulo2Char"/>
+    <w:uiPriority w:val="9"/>
+    <w:semiHidden/>
+    <w:unhideWhenUsed/>
+    <w:qFormat/>
+    <w:rsid w:val="00517A70"/>
+    <w:pPr>
+      <w:keepNext/>
+      <w:keepLines/>
+      <w:spacing w:before="40" w:after="0"/>
+      <w:outlineLvl w:val="1"/>
+    </w:pPr>
+    <w:rPr>
+      <w:rFonts w:asciiTheme="majorHAnsi" w:eastAsiaTheme="majorEastAsia" w:hAnsiTheme="majorHAnsi" w:cstheme="majorBidi"/>
+      <w:color w:val="2F5496" w:themeColor="accent1" w:themeShade="BF"/>
+      <w:sz w:val="26"/>
+      <w:szCs w:val="26"/>
+    </w:rPr>
+  </w:style>
+  <w:style w:type="paragraph" w:styleId="Ttulo3">
+    <w:name w:val="heading 3"/>
+    <w:basedOn w:val="Normal"/>
+    <w:next w:val="Normal"/>
+    <w:link w:val="Ttulo3Char"/>
+    <w:uiPriority w:val="9"/>
+    <w:semiHidden/>
+    <w:unhideWhenUsed/>
+    <w:qFormat/>
+    <w:rsid w:val="00517A70"/>
+    <w:pPr>
+      <w:keepNext/>
+      <w:keepLines/>
+      <w:spacing w:before="40" w:after="0"/>
+      <w:outlineLvl w:val="2"/>
+    </w:pPr>
+    <w:rPr>
+      <w:rFonts w:asciiTheme="majorHAnsi" w:eastAsiaTheme="majorEastAsia" w:hAnsiTheme="majorHAnsi" w:cstheme="majorBidi"/>
+      <w:color w:val="1F3763" w:themeColor="accent1" w:themeShade="7F"/>
+      <w:sz w:val="24"/>
+      <w:szCs w:val="24"/>
+    </w:rPr>
+  </w:style>
+  <w:style w:type="character" w:default="1" w:styleId="Fontepargpadro">
     <w:name w:val="Default Paragraph Font"/>
     <w:uiPriority w:val="1"/>
     <w:semiHidden/>
     <w:unhideWhenUsed/>
   </w:style>
-  <w:style w:type="table" w:styleId="Tabelanormal" w:default="1">
+  <w:style w:type="table" w:default="1" w:styleId="Tabelanormal">
     <w:name w:val="Normal Table"/>
     <w:uiPriority w:val="99"/>
     <w:semiHidden/>
@@ -1052,11 +1676,91 @@
       </w:tblCellMar>
     </w:tblPr>
   </w:style>
-  <w:style w:type="numbering" w:styleId="Semlista" w:default="1">
+  <w:style w:type="numbering" w:default="1" w:styleId="Semlista">
     <w:name w:val="No List"/>
     <w:uiPriority w:val="99"/>
     <w:semiHidden/>
     <w:unhideWhenUsed/>
+  </w:style>
+  <w:style w:type="character" w:customStyle="1" w:styleId="Ttulo1Char">
+    <w:name w:val="Título 1 Char"/>
+    <w:basedOn w:val="Fontepargpadro"/>
+    <w:link w:val="Ttulo1"/>
+    <w:uiPriority w:val="9"/>
+    <w:rsid w:val="0032578A"/>
+    <w:rPr>
+      <w:rFonts w:ascii="Arial" w:eastAsiaTheme="majorEastAsia" w:hAnsi="Arial" w:cstheme="majorBidi"/>
+      <w:color w:val="000000" w:themeColor="text1"/>
+      <w:sz w:val="36"/>
+      <w:szCs w:val="32"/>
+    </w:rPr>
+  </w:style>
+  <w:style w:type="character" w:customStyle="1" w:styleId="Ttulo2Char">
+    <w:name w:val="Título 2 Char"/>
+    <w:basedOn w:val="Fontepargpadro"/>
+    <w:link w:val="Ttulo2"/>
+    <w:uiPriority w:val="9"/>
+    <w:semiHidden/>
+    <w:rsid w:val="00517A70"/>
+    <w:rPr>
+      <w:rFonts w:asciiTheme="majorHAnsi" w:eastAsiaTheme="majorEastAsia" w:hAnsiTheme="majorHAnsi" w:cstheme="majorBidi"/>
+      <w:color w:val="2F5496" w:themeColor="accent1" w:themeShade="BF"/>
+      <w:sz w:val="26"/>
+      <w:szCs w:val="26"/>
+    </w:rPr>
+  </w:style>
+  <w:style w:type="paragraph" w:styleId="NormalWeb">
+    <w:name w:val="Normal (Web)"/>
+    <w:basedOn w:val="Normal"/>
+    <w:uiPriority w:val="99"/>
+    <w:semiHidden/>
+    <w:unhideWhenUsed/>
+    <w:rsid w:val="00517A70"/>
+    <w:pPr>
+      <w:spacing w:before="100" w:beforeAutospacing="1" w:after="100" w:afterAutospacing="1" w:line="240" w:lineRule="auto"/>
+    </w:pPr>
+    <w:rPr>
+      <w:rFonts w:ascii="Times New Roman" w:eastAsia="Times New Roman" w:hAnsi="Times New Roman" w:cs="Times New Roman"/>
+      <w:sz w:val="24"/>
+      <w:szCs w:val="24"/>
+      <w:lang w:eastAsia="pt-BR"/>
+    </w:rPr>
+  </w:style>
+  <w:style w:type="character" w:styleId="Forte">
+    <w:name w:val="Strong"/>
+    <w:basedOn w:val="Fontepargpadro"/>
+    <w:uiPriority w:val="22"/>
+    <w:qFormat/>
+    <w:rsid w:val="00517A70"/>
+    <w:rPr>
+      <w:b/>
+      <w:bCs/>
+    </w:rPr>
+  </w:style>
+  <w:style w:type="character" w:styleId="nfase">
+    <w:name w:val="Emphasis"/>
+    <w:basedOn w:val="Fontepargpadro"/>
+    <w:uiPriority w:val="20"/>
+    <w:qFormat/>
+    <w:rsid w:val="00517A70"/>
+    <w:rPr>
+      <w:i/>
+      <w:iCs/>
+    </w:rPr>
+  </w:style>
+  <w:style w:type="character" w:customStyle="1" w:styleId="Ttulo3Char">
+    <w:name w:val="Título 3 Char"/>
+    <w:basedOn w:val="Fontepargpadro"/>
+    <w:link w:val="Ttulo3"/>
+    <w:uiPriority w:val="9"/>
+    <w:semiHidden/>
+    <w:rsid w:val="00517A70"/>
+    <w:rPr>
+      <w:rFonts w:asciiTheme="majorHAnsi" w:eastAsiaTheme="majorEastAsia" w:hAnsiTheme="majorHAnsi" w:cstheme="majorBidi"/>
+      <w:color w:val="1F3763" w:themeColor="accent1" w:themeShade="7F"/>
+      <w:sz w:val="24"/>
+      <w:szCs w:val="24"/>
+    </w:rPr>
   </w:style>
 </w:styles>
 </file>
